--- a/2D/Q-Week/Analyze.docx
+++ b/2D/Q-Week/Analyze.docx
@@ -860,18 +860,18 @@
                 <wp:positionV relativeFrom="paragraph">
                   <wp:posOffset>169545</wp:posOffset>
                 </wp:positionV>
-                <wp:extent cx="2108835" cy="351790"/>
+                <wp:extent cx="2109470" cy="352425"/>
                 <wp:effectExtent l="0" t="0" r="0" b="0"/>
                 <wp:wrapNone/>
                 <wp:docPr id="3" name="Shape1"/>
                 <a:graphic xmlns:a="http://schemas.openxmlformats.org/drawingml/2006/main">
                   <a:graphicData uri="http://schemas.microsoft.com/office/word/2010/wordprocessingShape">
                     <wps:wsp>
-                      <wps:cNvSpPr txBox="1"/>
+                      <wps:cNvSpPr/>
                       <wps:spPr>
                         <a:xfrm>
                           <a:off x="0" y="0"/>
-                          <a:ext cx="2108160" cy="351000"/>
+                          <a:ext cx="2108880" cy="351720"/>
                         </a:xfrm>
                         <a:prstGeom prst="rect">
                           <a:avLst/>
@@ -881,11 +881,18 @@
                           <a:noFill/>
                         </a:ln>
                       </wps:spPr>
+                      <wps:style>
+                        <a:lnRef idx="0"/>
+                        <a:fillRef idx="0"/>
+                        <a:effectRef idx="0"/>
+                        <a:fontRef idx="minor"/>
+                      </wps:style>
                       <wps:txbx>
                         <w:txbxContent>
                           <w:p>
                             <w:pPr>
-                              <w:overflowPunct w:val="false"/>
+                              <w:pStyle w:val="FrameContents"/>
+                              <w:overflowPunct w:val="true"/>
                               <w:bidi w:val="0"/>
                               <w:jc w:val="center"/>
                               <w:rPr/>
@@ -900,7 +907,8 @@
                           </w:p>
                           <w:p>
                             <w:pPr>
-                              <w:overflowPunct w:val="false"/>
+                              <w:pStyle w:val="FrameContents"/>
+                              <w:overflowPunct w:val="true"/>
                               <w:bidi w:val="0"/>
                               <w:rPr/>
                             </w:pPr>
@@ -910,7 +918,7 @@
                           </w:p>
                         </w:txbxContent>
                       </wps:txbx>
-                      <wps:bodyPr wrap="square" lIns="0" rIns="0" tIns="0" bIns="0">
+                      <wps:bodyPr lIns="0" rIns="0" tIns="0" bIns="0">
                         <a:noAutofit/>
                       </wps:bodyPr>
                     </wps:wsp>
@@ -921,16 +929,15 @@
           </mc:Choice>
           <mc:Fallback>
             <w:pict>
-              <v:shapetype id="_x0000_t202" coordsize="21600,21600" o:spt="202" path="m,l,21600l21600,21600l21600,xe">
-                <v:stroke joinstyle="miter"/>
-                <v:path gradientshapeok="t" o:connecttype="rect"/>
-              </v:shapetype>
-              <v:shape id="shape_0" ID="Shape1" stroked="f" style="position:absolute;margin-left:157.45pt;margin-top:13.35pt;width:165.95pt;height:27.6pt;mso-wrap-style:square;v-text-anchor:top" type="shapetype_202">
+              <v:rect id="shape_0" ID="Shape1" path="m0,0l-2147483645,0l-2147483645,-2147483646l0,-2147483646xe" stroked="f" style="position:absolute;margin-left:157.45pt;margin-top:13.35pt;width:166pt;height:27.65pt;mso-wrap-style:square;v-text-anchor:top">
+                <v:fill o:detectmouseclick="t" on="false"/>
+                <v:stroke color="#3465a4" joinstyle="round" endcap="flat"/>
                 <v:textbox>
                   <w:txbxContent>
                     <w:p>
                       <w:pPr>
-                        <w:overflowPunct w:val="false"/>
+                        <w:pStyle w:val="FrameContents"/>
+                        <w:overflowPunct w:val="true"/>
                         <w:bidi w:val="0"/>
                         <w:jc w:val="center"/>
                         <w:rPr/>
@@ -945,7 +952,8 @@
                     </w:p>
                     <w:p>
                       <w:pPr>
-                        <w:overflowPunct w:val="false"/>
+                        <w:pStyle w:val="FrameContents"/>
+                        <w:overflowPunct w:val="true"/>
                         <w:bidi w:val="0"/>
                         <w:rPr/>
                       </w:pPr>
@@ -955,10 +963,8 @@
                     </w:p>
                   </w:txbxContent>
                 </v:textbox>
-                <v:fill o:detectmouseclick="t" on="false"/>
-                <v:stroke color="black" joinstyle="round" endcap="flat"/>
                 <w10:wrap type="none"/>
-              </v:shape>
+              </v:rect>
             </w:pict>
           </mc:Fallback>
         </mc:AlternateContent>
@@ -2196,7 +2202,7 @@
           <w:szCs w:val="28"/>
         </w:rPr>
         <w:drawing>
-          <wp:anchor behindDoc="0" distT="0" distB="0" distL="0" distR="0" simplePos="0" locked="0" layoutInCell="0" allowOverlap="1" relativeHeight="5">
+          <wp:anchor behindDoc="0" distT="0" distB="0" distL="0" distR="0" simplePos="0" locked="0" layoutInCell="0" allowOverlap="1" relativeHeight="6">
             <wp:simplePos x="0" y="0"/>
             <wp:positionH relativeFrom="column">
               <wp:posOffset>898525</wp:posOffset>
@@ -2207,7 +2213,7 @@
             <wp:extent cx="1428115" cy="1301750"/>
             <wp:effectExtent l="0" t="0" r="0" b="0"/>
             <wp:wrapSquare wrapText="largest"/>
-            <wp:docPr id="4" name="Image3" descr="" title=""/>
+            <wp:docPr id="5" name="Image3" descr="" title=""/>
             <wp:cNvGraphicFramePr>
               <a:graphicFrameLocks xmlns:a="http://schemas.openxmlformats.org/drawingml/2006/main" noChangeAspect="1"/>
             </wp:cNvGraphicFramePr>
@@ -2215,7 +2221,7 @@
               <a:graphicData uri="http://schemas.openxmlformats.org/drawingml/2006/picture">
                 <pic:pic xmlns:pic="http://schemas.openxmlformats.org/drawingml/2006/picture">
                   <pic:nvPicPr>
-                    <pic:cNvPr id="4" name="Image3" descr="" title=""/>
+                    <pic:cNvPr id="5" name="Image3" descr="" title=""/>
                     <pic:cNvPicPr>
                       <a:picLocks noChangeAspect="1" noChangeArrowheads="1"/>
                     </pic:cNvPicPr>
@@ -2241,7 +2247,7 @@
           </wp:anchor>
         </w:drawing>
         <w:drawing>
-          <wp:anchor behindDoc="0" distT="0" distB="0" distL="0" distR="0" simplePos="0" locked="0" layoutInCell="0" allowOverlap="1" relativeHeight="7">
+          <wp:anchor behindDoc="0" distT="0" distB="0" distL="0" distR="0" simplePos="0" locked="0" layoutInCell="0" allowOverlap="1" relativeHeight="8">
             <wp:simplePos x="0" y="0"/>
             <wp:positionH relativeFrom="column">
               <wp:posOffset>3796665</wp:posOffset>
@@ -2252,7 +2258,7 @@
             <wp:extent cx="946785" cy="1263015"/>
             <wp:effectExtent l="0" t="0" r="0" b="0"/>
             <wp:wrapSquare wrapText="largest"/>
-            <wp:docPr id="5" name="Image4" descr="" title=""/>
+            <wp:docPr id="6" name="Image4" descr="" title=""/>
             <wp:cNvGraphicFramePr>
               <a:graphicFrameLocks xmlns:a="http://schemas.openxmlformats.org/drawingml/2006/main" noChangeAspect="1"/>
             </wp:cNvGraphicFramePr>
@@ -2260,7 +2266,7 @@
               <a:graphicData uri="http://schemas.openxmlformats.org/drawingml/2006/picture">
                 <pic:pic xmlns:pic="http://schemas.openxmlformats.org/drawingml/2006/picture">
                   <pic:nvPicPr>
-                    <pic:cNvPr id="5" name="Image4" descr="" title=""/>
+                    <pic:cNvPr id="6" name="Image4" descr="" title=""/>
                     <pic:cNvPicPr>
                       <a:picLocks noChangeAspect="1" noChangeArrowheads="1"/>
                     </pic:cNvPicPr>
@@ -2491,7 +2497,7 @@
         <mc:AlternateContent>
           <mc:Choice Requires="wps">
             <w:drawing>
-              <wp:anchor behindDoc="0" distT="0" distB="0" distL="0" distR="0" simplePos="0" locked="0" layoutInCell="0" allowOverlap="1" relativeHeight="6">
+              <wp:anchor behindDoc="0" distT="0" distB="0" distL="0" distR="0" simplePos="0" locked="0" layoutInCell="0" allowOverlap="1" relativeHeight="7">
                 <wp:simplePos x="0" y="0"/>
                 <wp:positionH relativeFrom="column">
                   <wp:posOffset>1091565</wp:posOffset>
@@ -2499,18 +2505,18 @@
                 <wp:positionV relativeFrom="paragraph">
                   <wp:posOffset>93345</wp:posOffset>
                 </wp:positionV>
-                <wp:extent cx="1143635" cy="176530"/>
+                <wp:extent cx="1144270" cy="177165"/>
                 <wp:effectExtent l="0" t="0" r="0" b="0"/>
                 <wp:wrapNone/>
-                <wp:docPr id="6" name="Shape2_0"/>
+                <wp:docPr id="7" name="Shape2_0"/>
                 <a:graphic xmlns:a="http://schemas.openxmlformats.org/drawingml/2006/main">
                   <a:graphicData uri="http://schemas.microsoft.com/office/word/2010/wordprocessingShape">
                     <wps:wsp>
-                      <wps:cNvSpPr txBox="1"/>
+                      <wps:cNvSpPr/>
                       <wps:spPr>
                         <a:xfrm>
                           <a:off x="0" y="0"/>
-                          <a:ext cx="1143000" cy="176040"/>
+                          <a:ext cx="1143720" cy="176400"/>
                         </a:xfrm>
                         <a:prstGeom prst="rect">
                           <a:avLst/>
@@ -2520,27 +2526,34 @@
                           <a:noFill/>
                         </a:ln>
                       </wps:spPr>
+                      <wps:style>
+                        <a:lnRef idx="0"/>
+                        <a:fillRef idx="0"/>
+                        <a:effectRef idx="0"/>
+                        <a:fontRef idx="minor"/>
+                      </wps:style>
                       <wps:txbx>
                         <w:txbxContent>
                           <w:p>
                             <w:pPr>
-                              <w:overflowPunct w:val="false"/>
+                              <w:pStyle w:val="FrameContents"/>
+                              <w:overflowPunct w:val="true"/>
                               <w:bidi w:val="0"/>
                               <w:jc w:val="center"/>
                               <w:rPr/>
                             </w:pPr>
                             <w:r>
                               <w:rPr>
-                                <w:sz w:val="24"/>
                                 <w:b/>
                                 <w:bCs/>
+                                <w:sz w:val="24"/>
                               </w:rPr>
                               <w:t>Color wheel</w:t>
                             </w:r>
                           </w:p>
                         </w:txbxContent>
                       </wps:txbx>
-                      <wps:bodyPr wrap="square" lIns="0" rIns="0" tIns="0" bIns="0">
+                      <wps:bodyPr lIns="0" rIns="0" tIns="0" bIns="0">
                         <a:noAutofit/>
                       </wps:bodyPr>
                     </wps:wsp>
@@ -2551,31 +2564,32 @@
           </mc:Choice>
           <mc:Fallback>
             <w:pict>
-              <v:shape id="shape_0" ID="Shape2_0" stroked="f" style="position:absolute;margin-left:85.95pt;margin-top:7.35pt;width:89.95pt;height:13.8pt;mso-wrap-style:square;v-text-anchor:top" type="shapetype_202">
+              <v:rect id="shape_0" ID="Shape2_0" path="m0,0l-2147483645,0l-2147483645,-2147483646l0,-2147483646xe" stroked="f" style="position:absolute;margin-left:85.95pt;margin-top:7.35pt;width:90pt;height:13.85pt;mso-wrap-style:square;v-text-anchor:top">
+                <v:fill o:detectmouseclick="t" on="false"/>
+                <v:stroke color="#3465a4" joinstyle="round" endcap="flat"/>
                 <v:textbox>
                   <w:txbxContent>
                     <w:p>
                       <w:pPr>
-                        <w:overflowPunct w:val="false"/>
+                        <w:pStyle w:val="FrameContents"/>
+                        <w:overflowPunct w:val="true"/>
                         <w:bidi w:val="0"/>
                         <w:jc w:val="center"/>
                         <w:rPr/>
                       </w:pPr>
                       <w:r>
                         <w:rPr>
-                          <w:sz w:val="24"/>
                           <w:b/>
                           <w:bCs/>
+                          <w:sz w:val="24"/>
                         </w:rPr>
                         <w:t>Color wheel</w:t>
                       </w:r>
                     </w:p>
                   </w:txbxContent>
                 </v:textbox>
-                <v:fill o:detectmouseclick="t" on="false"/>
-                <v:stroke color="black" joinstyle="round" endcap="flat"/>
                 <w10:wrap type="none"/>
-              </v:shape>
+              </v:rect>
             </w:pict>
           </mc:Fallback>
         </mc:AlternateContent>
@@ -2718,7 +2732,27 @@
           <w:sz w:val="28"/>
           <w:szCs w:val="28"/>
         </w:rPr>
-        <w:t>If we have greys between black and white, we call it “High value contrast”</w:t>
+        <w:t xml:space="preserve">If we have </w:t>
+      </w:r>
+      <w:r>
+        <w:rPr>
+          <w:rFonts w:ascii="Times New Roman" w:hAnsi="Times New Roman"/>
+          <w:b w:val="false"/>
+          <w:bCs w:val="false"/>
+          <w:sz w:val="28"/>
+          <w:szCs w:val="28"/>
+        </w:rPr>
+        <w:t xml:space="preserve">few </w:t>
+      </w:r>
+      <w:r>
+        <w:rPr>
+          <w:rFonts w:ascii="Times New Roman" w:hAnsi="Times New Roman"/>
+          <w:b w:val="false"/>
+          <w:bCs w:val="false"/>
+          <w:sz w:val="28"/>
+          <w:szCs w:val="28"/>
+        </w:rPr>
+        <w:t>greys between black and white, we call it “High value contrast”</w:t>
       </w:r>
     </w:p>
     <w:p>
@@ -3244,13 +3278,428 @@
         </w:rPr>
       </w:pPr>
       <w:r>
-        <w:rPr>
-          <w:rFonts w:ascii="Times New Roman" w:hAnsi="Times New Roman"/>
-          <w:b w:val="false"/>
-          <w:bCs w:val="false"/>
-          <w:sz w:val="28"/>
-          <w:szCs w:val="28"/>
-        </w:rPr>
+        <w:rPr/>
+      </w:r>
+    </w:p>
+    <w:p>
+      <w:pPr>
+        <w:pStyle w:val="Normal"/>
+        <w:numPr>
+          <w:ilvl w:val="0"/>
+          <w:numId w:val="0"/>
+        </w:numPr>
+        <w:bidi w:val="0"/>
+        <w:ind w:start="1080" w:hanging="0"/>
+        <w:jc w:val="both"/>
+        <w:rPr>
+          <w:rFonts w:ascii="Times New Roman" w:hAnsi="Times New Roman"/>
+          <w:b w:val="false"/>
+          <w:b w:val="false"/>
+          <w:bCs w:val="false"/>
+          <w:sz w:val="28"/>
+          <w:szCs w:val="28"/>
+        </w:rPr>
+      </w:pPr>
+      <w:r>
+        <w:rPr/>
+      </w:r>
+    </w:p>
+    <w:p>
+      <w:pPr>
+        <w:pStyle w:val="Normal"/>
+        <w:numPr>
+          <w:ilvl w:val="0"/>
+          <w:numId w:val="0"/>
+        </w:numPr>
+        <w:bidi w:val="0"/>
+        <w:ind w:start="1080" w:hanging="0"/>
+        <w:jc w:val="both"/>
+        <w:rPr>
+          <w:rFonts w:ascii="Times New Roman" w:hAnsi="Times New Roman"/>
+          <w:b w:val="false"/>
+          <w:b w:val="false"/>
+          <w:bCs w:val="false"/>
+          <w:sz w:val="28"/>
+          <w:szCs w:val="28"/>
+        </w:rPr>
+      </w:pPr>
+      <w:r>
+        <w:rPr/>
+      </w:r>
+    </w:p>
+    <w:p>
+      <w:pPr>
+        <w:pStyle w:val="Normal"/>
+        <w:numPr>
+          <w:ilvl w:val="0"/>
+          <w:numId w:val="0"/>
+        </w:numPr>
+        <w:bidi w:val="0"/>
+        <w:ind w:start="1080" w:hanging="0"/>
+        <w:jc w:val="both"/>
+        <w:rPr>
+          <w:rFonts w:ascii="Times New Roman" w:hAnsi="Times New Roman"/>
+          <w:b w:val="false"/>
+          <w:b w:val="false"/>
+          <w:bCs w:val="false"/>
+          <w:sz w:val="28"/>
+          <w:szCs w:val="28"/>
+        </w:rPr>
+      </w:pPr>
+      <w:r>
+        <w:rPr/>
+      </w:r>
+    </w:p>
+    <w:p>
+      <w:pPr>
+        <w:pStyle w:val="Normal"/>
+        <w:numPr>
+          <w:ilvl w:val="0"/>
+          <w:numId w:val="0"/>
+        </w:numPr>
+        <w:bidi w:val="0"/>
+        <w:ind w:start="1080" w:hanging="0"/>
+        <w:jc w:val="both"/>
+        <w:rPr>
+          <w:b/>
+          <w:b/>
+          <w:bCs/>
+        </w:rPr>
+      </w:pPr>
+      <w:r>
+        <w:rPr>
+          <w:b/>
+          <w:bCs/>
+        </w:rPr>
+        <w:t xml:space="preserve">Step 1 – Analyse </w:t>
+      </w:r>
+    </w:p>
+    <w:p>
+      <w:pPr>
+        <w:pStyle w:val="Normal"/>
+        <w:numPr>
+          <w:ilvl w:val="0"/>
+          <w:numId w:val="0"/>
+        </w:numPr>
+        <w:bidi w:val="0"/>
+        <w:ind w:start="1080" w:hanging="0"/>
+        <w:jc w:val="both"/>
+        <w:rPr>
+          <w:rFonts w:ascii="Times New Roman" w:hAnsi="Times New Roman"/>
+          <w:b w:val="false"/>
+          <w:b w:val="false"/>
+          <w:bCs w:val="false"/>
+          <w:sz w:val="28"/>
+          <w:szCs w:val="28"/>
+        </w:rPr>
+      </w:pPr>
+      <w:r>
+        <w:rPr/>
+      </w:r>
+    </w:p>
+    <w:p>
+      <w:pPr>
+        <w:pStyle w:val="Normal"/>
+        <w:numPr>
+          <w:ilvl w:val="0"/>
+          <w:numId w:val="5"/>
+        </w:numPr>
+        <w:bidi w:val="0"/>
+        <w:jc w:val="both"/>
+        <w:rPr>
+          <w:rFonts w:ascii="Times New Roman" w:hAnsi="Times New Roman"/>
+          <w:b w:val="false"/>
+          <w:b w:val="false"/>
+          <w:bCs w:val="false"/>
+          <w:sz w:val="28"/>
+          <w:szCs w:val="28"/>
+        </w:rPr>
+      </w:pPr>
+      <w:r>
+        <w:rPr/>
+        <w:t>Dont use really bright colors for background.</w:t>
+      </w:r>
+    </w:p>
+    <w:p>
+      <w:pPr>
+        <w:pStyle w:val="Normal"/>
+        <w:numPr>
+          <w:ilvl w:val="0"/>
+          <w:numId w:val="5"/>
+        </w:numPr>
+        <w:bidi w:val="0"/>
+        <w:jc w:val="both"/>
+        <w:rPr>
+          <w:rFonts w:ascii="Times New Roman" w:hAnsi="Times New Roman"/>
+          <w:b w:val="false"/>
+          <w:b w:val="false"/>
+          <w:bCs w:val="false"/>
+          <w:sz w:val="28"/>
+          <w:szCs w:val="28"/>
+        </w:rPr>
+      </w:pPr>
+      <w:r>
+        <w:rPr/>
+        <w:t>I could use a background color similar to the gradient of the background of the picture and put some shapes of the background buildings in the bottom of the style file</w:t>
+      </w:r>
+    </w:p>
+    <w:p>
+      <w:pPr>
+        <w:pStyle w:val="Normal"/>
+        <w:numPr>
+          <w:ilvl w:val="0"/>
+          <w:numId w:val="5"/>
+        </w:numPr>
+        <w:bidi w:val="0"/>
+        <w:jc w:val="both"/>
+        <w:rPr>
+          <w:rFonts w:ascii="Times New Roman" w:hAnsi="Times New Roman"/>
+          <w:b w:val="false"/>
+          <w:b w:val="false"/>
+          <w:bCs w:val="false"/>
+          <w:sz w:val="28"/>
+          <w:szCs w:val="28"/>
+        </w:rPr>
+      </w:pPr>
+      <w:r>
+        <w:drawing>
+          <wp:anchor behindDoc="0" distT="0" distB="0" distL="0" distR="0" simplePos="0" locked="0" layoutInCell="0" allowOverlap="1" relativeHeight="10">
+            <wp:simplePos x="0" y="0"/>
+            <wp:positionH relativeFrom="column">
+              <wp:posOffset>2393315</wp:posOffset>
+            </wp:positionH>
+            <wp:positionV relativeFrom="paragraph">
+              <wp:posOffset>88900</wp:posOffset>
+            </wp:positionV>
+            <wp:extent cx="800100" cy="850900"/>
+            <wp:effectExtent l="0" t="0" r="0" b="0"/>
+            <wp:wrapTopAndBottom/>
+            <wp:docPr id="9" name="Image5" descr="" title=""/>
+            <wp:cNvGraphicFramePr>
+              <a:graphicFrameLocks xmlns:a="http://schemas.openxmlformats.org/drawingml/2006/main" noChangeAspect="1"/>
+            </wp:cNvGraphicFramePr>
+            <a:graphic xmlns:a="http://schemas.openxmlformats.org/drawingml/2006/main">
+              <a:graphicData uri="http://schemas.openxmlformats.org/drawingml/2006/picture">
+                <pic:pic xmlns:pic="http://schemas.openxmlformats.org/drawingml/2006/picture">
+                  <pic:nvPicPr>
+                    <pic:cNvPr id="9" name="Image5" descr="" title=""/>
+                    <pic:cNvPicPr>
+                      <a:picLocks noChangeAspect="1" noChangeArrowheads="1"/>
+                    </pic:cNvPicPr>
+                  </pic:nvPicPr>
+                  <pic:blipFill>
+                    <a:blip r:embed="rId6"/>
+                    <a:stretch>
+                      <a:fillRect/>
+                    </a:stretch>
+                  </pic:blipFill>
+                  <pic:spPr bwMode="auto">
+                    <a:xfrm>
+                      <a:off x="0" y="0"/>
+                      <a:ext cx="800100" cy="850900"/>
+                    </a:xfrm>
+                    <a:prstGeom prst="rect">
+                      <a:avLst/>
+                    </a:prstGeom>
+                  </pic:spPr>
+                </pic:pic>
+              </a:graphicData>
+            </a:graphic>
+          </wp:anchor>
+        </w:drawing>
+      </w:r>
+      <w:r>
+        <w:rPr/>
+        <w:t xml:space="preserve">Background color options → </w:t>
+      </w:r>
+    </w:p>
+    <w:p>
+      <w:pPr>
+        <w:pStyle w:val="Normal"/>
+        <w:numPr>
+          <w:ilvl w:val="1"/>
+          <w:numId w:val="5"/>
+        </w:numPr>
+        <w:bidi w:val="0"/>
+        <w:jc w:val="both"/>
+        <w:rPr>
+          <w:rFonts w:ascii="Times New Roman" w:hAnsi="Times New Roman"/>
+          <w:b w:val="false"/>
+          <w:b w:val="false"/>
+          <w:bCs w:val="false"/>
+          <w:sz w:val="28"/>
+          <w:szCs w:val="28"/>
+        </w:rPr>
+      </w:pPr>
+      <w:r>
+        <w:rPr/>
+        <w:t>H: 310, S: 65, B: 45</w:t>
+      </w:r>
+    </w:p>
+    <w:p>
+      <w:pPr>
+        <w:pStyle w:val="Normal"/>
+        <w:numPr>
+          <w:ilvl w:val="1"/>
+          <w:numId w:val="5"/>
+        </w:numPr>
+        <w:bidi w:val="0"/>
+        <w:jc w:val="both"/>
+        <w:rPr>
+          <w:rFonts w:ascii="Times New Roman" w:hAnsi="Times New Roman"/>
+          <w:b w:val="false"/>
+          <w:b w:val="false"/>
+          <w:bCs w:val="false"/>
+          <w:sz w:val="28"/>
+          <w:szCs w:val="28"/>
+        </w:rPr>
+      </w:pPr>
+      <w:r>
+        <w:rPr/>
+        <w:t>H: 315, S: 50, B: 47</w:t>
+      </w:r>
+    </w:p>
+    <w:p>
+      <w:pPr>
+        <w:pStyle w:val="Normal"/>
+        <w:numPr>
+          <w:ilvl w:val="1"/>
+          <w:numId w:val="5"/>
+        </w:numPr>
+        <w:bidi w:val="0"/>
+        <w:jc w:val="both"/>
+        <w:rPr>
+          <w:rFonts w:ascii="Times New Roman" w:hAnsi="Times New Roman"/>
+          <w:b w:val="false"/>
+          <w:b w:val="false"/>
+          <w:bCs w:val="false"/>
+          <w:sz w:val="28"/>
+          <w:szCs w:val="28"/>
+        </w:rPr>
+      </w:pPr>
+      <w:r>
+        <w:rPr/>
+        <w:t xml:space="preserve">H: 315, S: </w:t>
+      </w:r>
+      <w:r>
+        <w:rPr>
+          <w:rFonts w:eastAsia="NSimSun" w:cs="Lucida Sans"/>
+          <w:color w:val="auto"/>
+          <w:kern w:val="2"/>
+          <w:sz w:val="24"/>
+          <w:szCs w:val="24"/>
+          <w:lang w:val="en-GB" w:eastAsia="zh-CN" w:bidi="hi-IN"/>
+        </w:rPr>
+        <w:t>41</w:t>
+      </w:r>
+      <w:r>
+        <w:rPr/>
+        <w:t xml:space="preserve">, B: </w:t>
+      </w:r>
+      <w:r>
+        <w:rPr/>
+        <w:t>5</w:t>
+      </w:r>
+      <w:r>
+        <w:rPr/>
+        <w:t>7</w:t>
+      </w:r>
+    </w:p>
+    <w:p>
+      <w:pPr>
+        <w:pStyle w:val="Normal"/>
+        <w:numPr>
+          <w:ilvl w:val="1"/>
+          <w:numId w:val="5"/>
+        </w:numPr>
+        <w:bidi w:val="0"/>
+        <w:jc w:val="both"/>
+        <w:rPr>
+          <w:rFonts w:ascii="Times New Roman" w:hAnsi="Times New Roman"/>
+          <w:b w:val="false"/>
+          <w:b w:val="false"/>
+          <w:bCs w:val="false"/>
+          <w:sz w:val="28"/>
+          <w:szCs w:val="28"/>
+        </w:rPr>
+      </w:pPr>
+      <w:r>
+        <w:rPr/>
+        <w:t xml:space="preserve">H: </w:t>
+      </w:r>
+      <w:r>
+        <w:rPr>
+          <w:rFonts w:eastAsia="NSimSun" w:cs="Lucida Sans"/>
+          <w:color w:val="auto"/>
+          <w:kern w:val="2"/>
+          <w:sz w:val="24"/>
+          <w:szCs w:val="24"/>
+          <w:lang w:val="en-GB" w:eastAsia="zh-CN" w:bidi="hi-IN"/>
+        </w:rPr>
+        <w:t>163</w:t>
+      </w:r>
+      <w:r>
+        <w:rPr/>
+        <w:t xml:space="preserve">, S: </w:t>
+      </w:r>
+      <w:r>
+        <w:rPr>
+          <w:rFonts w:eastAsia="NSimSun" w:cs="Lucida Sans"/>
+          <w:color w:val="auto"/>
+          <w:kern w:val="2"/>
+          <w:sz w:val="24"/>
+          <w:szCs w:val="24"/>
+          <w:lang w:val="en-GB" w:eastAsia="zh-CN" w:bidi="hi-IN"/>
+        </w:rPr>
+        <w:t>54</w:t>
+      </w:r>
+      <w:r>
+        <w:rPr/>
+        <w:t xml:space="preserve">, B: </w:t>
+      </w:r>
+      <w:r>
+        <w:rPr>
+          <w:rFonts w:eastAsia="NSimSun" w:cs="Lucida Sans"/>
+          <w:color w:val="auto"/>
+          <w:kern w:val="2"/>
+          <w:sz w:val="24"/>
+          <w:szCs w:val="24"/>
+          <w:lang w:val="en-GB" w:eastAsia="zh-CN" w:bidi="hi-IN"/>
+        </w:rPr>
+        <w:t xml:space="preserve">59 </w:t>
+      </w:r>
+      <w:r>
+        <w:rPr>
+          <w:rFonts w:eastAsia="NSimSun" w:cs="Lucida Sans"/>
+          <w:color w:val="auto"/>
+          <w:kern w:val="2"/>
+          <w:sz w:val="24"/>
+          <w:szCs w:val="24"/>
+          <w:lang w:val="en-GB" w:eastAsia="zh-CN" w:bidi="hi-IN"/>
+        </w:rPr>
+        <w:t>(favourite)</w:t>
+      </w:r>
+    </w:p>
+    <w:p>
+      <w:pPr>
+        <w:pStyle w:val="Normal"/>
+        <w:numPr>
+          <w:ilvl w:val="0"/>
+          <w:numId w:val="5"/>
+        </w:numPr>
+        <w:bidi w:val="0"/>
+        <w:jc w:val="both"/>
+        <w:rPr>
+          <w:rFonts w:ascii="Times New Roman" w:hAnsi="Times New Roman"/>
+          <w:b w:val="false"/>
+          <w:b w:val="false"/>
+          <w:bCs w:val="false"/>
+          <w:sz w:val="28"/>
+          <w:szCs w:val="28"/>
+        </w:rPr>
+      </w:pPr>
+      <w:r>
+        <w:rPr/>
       </w:r>
     </w:p>
     <w:sectPr>
@@ -3260,6 +3709,7 @@
       <w:pgNumType w:fmt="decimal"/>
       <w:formProt w:val="false"/>
       <w:textDirection w:val="lrTb"/>
+      <w:docGrid w:type="default" w:linePitch="100" w:charSpace="0"/>
     </w:sectPr>
   </w:body>
 </w:document>
@@ -3816,6 +4266,143 @@
     </w:lvl>
   </w:abstractNum>
   <w:abstractNum w:abstractNumId="5">
+    <w:lvl w:ilvl="0">
+      <w:start w:val="1"/>
+      <w:numFmt w:val="bullet"/>
+      <w:lvlText w:val=""/>
+      <w:lvlJc w:val="start"/>
+      <w:pPr>
+        <w:tabs>
+          <w:tab w:val="num" w:pos="1800"/>
+        </w:tabs>
+        <w:ind w:start="1800" w:hanging="360"/>
+      </w:pPr>
+      <w:rPr>
+        <w:rFonts w:ascii="Symbol" w:hAnsi="Symbol" w:cs="Symbol" w:hint="default"/>
+      </w:rPr>
+    </w:lvl>
+    <w:lvl w:ilvl="1">
+      <w:start w:val="1"/>
+      <w:numFmt w:val="bullet"/>
+      <w:lvlText w:val="◦"/>
+      <w:lvlJc w:val="start"/>
+      <w:pPr>
+        <w:tabs>
+          <w:tab w:val="num" w:pos="2160"/>
+        </w:tabs>
+        <w:ind w:start="2160" w:hanging="360"/>
+      </w:pPr>
+      <w:rPr>
+        <w:rFonts w:ascii="OpenSymbol" w:hAnsi="OpenSymbol" w:cs="OpenSymbol" w:hint="default"/>
+      </w:rPr>
+    </w:lvl>
+    <w:lvl w:ilvl="2">
+      <w:start w:val="1"/>
+      <w:numFmt w:val="bullet"/>
+      <w:lvlText w:val="▪"/>
+      <w:lvlJc w:val="start"/>
+      <w:pPr>
+        <w:tabs>
+          <w:tab w:val="num" w:pos="2520"/>
+        </w:tabs>
+        <w:ind w:start="2520" w:hanging="360"/>
+      </w:pPr>
+      <w:rPr>
+        <w:rFonts w:ascii="OpenSymbol" w:hAnsi="OpenSymbol" w:cs="OpenSymbol" w:hint="default"/>
+      </w:rPr>
+    </w:lvl>
+    <w:lvl w:ilvl="3">
+      <w:start w:val="1"/>
+      <w:numFmt w:val="bullet"/>
+      <w:lvlText w:val=""/>
+      <w:lvlJc w:val="start"/>
+      <w:pPr>
+        <w:tabs>
+          <w:tab w:val="num" w:pos="2880"/>
+        </w:tabs>
+        <w:ind w:start="2880" w:hanging="360"/>
+      </w:pPr>
+      <w:rPr>
+        <w:rFonts w:ascii="Symbol" w:hAnsi="Symbol" w:cs="Symbol" w:hint="default"/>
+      </w:rPr>
+    </w:lvl>
+    <w:lvl w:ilvl="4">
+      <w:start w:val="1"/>
+      <w:numFmt w:val="bullet"/>
+      <w:lvlText w:val="◦"/>
+      <w:lvlJc w:val="start"/>
+      <w:pPr>
+        <w:tabs>
+          <w:tab w:val="num" w:pos="3240"/>
+        </w:tabs>
+        <w:ind w:start="3240" w:hanging="360"/>
+      </w:pPr>
+      <w:rPr>
+        <w:rFonts w:ascii="OpenSymbol" w:hAnsi="OpenSymbol" w:cs="OpenSymbol" w:hint="default"/>
+      </w:rPr>
+    </w:lvl>
+    <w:lvl w:ilvl="5">
+      <w:start w:val="1"/>
+      <w:numFmt w:val="bullet"/>
+      <w:lvlText w:val="▪"/>
+      <w:lvlJc w:val="start"/>
+      <w:pPr>
+        <w:tabs>
+          <w:tab w:val="num" w:pos="3600"/>
+        </w:tabs>
+        <w:ind w:start="3600" w:hanging="360"/>
+      </w:pPr>
+      <w:rPr>
+        <w:rFonts w:ascii="OpenSymbol" w:hAnsi="OpenSymbol" w:cs="OpenSymbol" w:hint="default"/>
+      </w:rPr>
+    </w:lvl>
+    <w:lvl w:ilvl="6">
+      <w:start w:val="1"/>
+      <w:numFmt w:val="bullet"/>
+      <w:lvlText w:val=""/>
+      <w:lvlJc w:val="start"/>
+      <w:pPr>
+        <w:tabs>
+          <w:tab w:val="num" w:pos="3960"/>
+        </w:tabs>
+        <w:ind w:start="3960" w:hanging="360"/>
+      </w:pPr>
+      <w:rPr>
+        <w:rFonts w:ascii="Symbol" w:hAnsi="Symbol" w:cs="Symbol" w:hint="default"/>
+      </w:rPr>
+    </w:lvl>
+    <w:lvl w:ilvl="7">
+      <w:start w:val="1"/>
+      <w:numFmt w:val="bullet"/>
+      <w:lvlText w:val="◦"/>
+      <w:lvlJc w:val="start"/>
+      <w:pPr>
+        <w:tabs>
+          <w:tab w:val="num" w:pos="4320"/>
+        </w:tabs>
+        <w:ind w:start="4320" w:hanging="360"/>
+      </w:pPr>
+      <w:rPr>
+        <w:rFonts w:ascii="OpenSymbol" w:hAnsi="OpenSymbol" w:cs="OpenSymbol" w:hint="default"/>
+      </w:rPr>
+    </w:lvl>
+    <w:lvl w:ilvl="8">
+      <w:start w:val="1"/>
+      <w:numFmt w:val="bullet"/>
+      <w:lvlText w:val="▪"/>
+      <w:lvlJc w:val="start"/>
+      <w:pPr>
+        <w:tabs>
+          <w:tab w:val="num" w:pos="4680"/>
+        </w:tabs>
+        <w:ind w:start="4680" w:hanging="360"/>
+      </w:pPr>
+      <w:rPr>
+        <w:rFonts w:ascii="OpenSymbol" w:hAnsi="OpenSymbol" w:cs="OpenSymbol" w:hint="default"/>
+      </w:rPr>
+    </w:lvl>
+  </w:abstractNum>
+  <w:abstractNum w:abstractNumId="6">
     <w:lvl w:ilvl="0">
       <w:start w:val="1"/>
       <w:numFmt w:val="none"/>
@@ -3948,6 +4535,9 @@
   </w:num>
   <w:num w:numId="5">
     <w:abstractNumId w:val="5"/>
+  </w:num>
+  <w:num w:numId="6">
+    <w:abstractNumId w:val="6"/>
   </w:num>
 </w:numbering>
 </file>
@@ -3975,7 +4565,10 @@
     <w:qFormat/>
     <w:pPr>
       <w:widowControl w:val="false"/>
+      <w:suppressAutoHyphens w:val="true"/>
       <w:bidi w:val="0"/>
+      <w:spacing w:before="0" w:after="0"/>
+      <w:jc w:val="start"/>
     </w:pPr>
     <w:rPr>
       <w:rFonts w:ascii="Liberation Serif" w:hAnsi="Liberation Serif" w:eastAsia="NSimSun" w:cs="Lucida Sans"/>
@@ -4051,5 +4644,12 @@
       <w:rFonts w:cs="Lucida Sans"/>
     </w:rPr>
   </w:style>
+  <w:style w:type="paragraph" w:styleId="FrameContents">
+    <w:name w:val="Frame Contents"/>
+    <w:basedOn w:val="Normal"/>
+    <w:qFormat/>
+    <w:pPr/>
+    <w:rPr/>
+  </w:style>
 </w:styles>
 </file>